--- a/KL/The Kingdom.docx
+++ b/KL/The Kingdom.docx
@@ -236,12 +236,24 @@
       <w:r>
         <w:t xml:space="preserve">The Millennial Kingdom is declared to be eternal. At the Second Advent, Jesus Christ returns to earth and establishes His Kingdom. He takes the first 1,000 years to demonstrate to man that perfect environment does not solve man’s problems. His Kingdom will go on forever. See category on </w:t>
       </w:r>
-      <w:hyperlink w:anchor="_The_Millennium" w:history="1">
+      <w:hyperlink r:id="rId7" w:history="1">
         <w:r>
           <w:rPr>
             <w:rStyle w:val="Hyperlink"/>
           </w:rPr>
-          <w:t>The Millennium</w:t>
+          <w:t>Th</w:t>
+        </w:r>
+        <w:r>
+          <w:rPr>
+            <w:rStyle w:val="Hyperlink"/>
+          </w:rPr>
+          <w:t>e</w:t>
+        </w:r>
+        <w:r>
+          <w:rPr>
+            <w:rStyle w:val="Hyperlink"/>
+          </w:rPr>
+          <w:t xml:space="preserve"> Millennium</w:t>
         </w:r>
       </w:hyperlink>
       <w:r>
@@ -249,8 +261,8 @@
       </w:r>
     </w:p>
     <w:sectPr>
-      <w:headerReference w:type="default" r:id="rId7"/>
-      <w:footerReference w:type="default" r:id="rId8"/>
+      <w:headerReference w:type="default" r:id="rId8"/>
+      <w:footerReference w:type="default" r:id="rId9"/>
       <w:pgSz w:w="12240" w:h="15840"/>
       <w:pgMar w:top="1440" w:right="1080" w:bottom="1440" w:left="1080" w:header="720" w:footer="882" w:gutter="0"/>
       <w:cols w:space="720"/>
